--- a/automatics/ac/3404.docx
+++ b/automatics/ac/3404.docx
@@ -50,10 +50,10 @@
                   <v:path o:extrusionok="f" gradientshapeok="t" o:connecttype="rect"/>
                   <o:lock v:ext="edit" aspectratio="t"/>
                 </v:shapetype>
-                <v:shape id="_x0000_i1025" type="#_x0000_t75" style="width:25.1pt;height:21.75pt" o:ole="">
+                <v:shape id="_x0000_i1025" type="#_x0000_t75" style="width:24.75pt;height:21.75pt" o:ole="">
                   <v:imagedata r:id="rId7" o:title=""/>
                 </v:shape>
-                <o:OLEObject Type="Embed" ProgID="PBrush" ShapeID="_x0000_i1025" DrawAspect="Content" ObjectID="_1513525319" r:id="rId8"/>
+                <o:OLEObject Type="Embed" ProgID="PBrush" ShapeID="_x0000_i1025" DrawAspect="Content" ObjectID="_1516170451" r:id="rId8"/>
               </w:object>
             </w:r>
           </w:p>
@@ -154,10 +154,10 @@
             </w:pPr>
             <w:r>
               <w:object w:dxaOrig="1245" w:dyaOrig="750">
-                <v:shape id="_x0000_i1026" type="#_x0000_t75" style="width:62.8pt;height:37.65pt" o:ole="">
+                <v:shape id="_x0000_i1026" type="#_x0000_t75" style="width:63pt;height:37.5pt" o:ole="">
                   <v:imagedata r:id="rId9" o:title=""/>
                 </v:shape>
-                <o:OLEObject Type="Embed" ProgID="PBrush" ShapeID="_x0000_i1026" DrawAspect="Content" ObjectID="_1513525320" r:id="rId10"/>
+                <o:OLEObject Type="Embed" ProgID="PBrush" ShapeID="_x0000_i1026" DrawAspect="Content" ObjectID="_1516170452" r:id="rId10"/>
               </w:object>
             </w:r>
           </w:p>
@@ -771,52 +771,6 @@
     </w:p>
     <w:p>
       <w:pPr>
-        <w:ind w:firstLine="851"/>
-        <w:rPr>
-          <w:rFonts w:ascii="Cambria" w:hAnsi="Cambria"/>
-          <w:sz w:val="28"/>
-        </w:rPr>
-      </w:pPr>
-      <w:r>
-        <w:rPr>
-          <w:rFonts w:ascii="Cambria" w:hAnsi="Cambria"/>
-          <w:sz w:val="28"/>
-        </w:rPr>
-        <w:t>1) Вход</w:t>
-      </w:r>
-      <w:r>
-        <w:rPr>
-          <w:rFonts w:ascii="Cambria" w:hAnsi="Cambria"/>
-          <w:sz w:val="28"/>
-        </w:rPr>
-        <w:t>;</w:t>
-      </w:r>
-    </w:p>
-    <w:p>
-      <w:pPr>
-        <w:ind w:firstLine="851"/>
-        <w:rPr>
-          <w:rFonts w:ascii="Cambria" w:hAnsi="Cambria"/>
-          <w:sz w:val="28"/>
-        </w:rPr>
-      </w:pPr>
-      <w:r>
-        <w:rPr>
-          <w:rFonts w:ascii="Cambria" w:hAnsi="Cambria"/>
-          <w:sz w:val="28"/>
-        </w:rPr>
-        <w:t>2) Вход</w:t>
-      </w:r>
-      <w:r>
-        <w:rPr>
-          <w:rFonts w:ascii="Cambria" w:hAnsi="Cambria"/>
-          <w:sz w:val="28"/>
-        </w:rPr>
-        <w:t>.</w:t>
-      </w:r>
-    </w:p>
-    <w:p>
-      <w:pPr>
         <w:ind w:firstLine="0"/>
         <w:rPr>
           <w:rFonts w:ascii="Cambria" w:hAnsi="Cambria"/>
@@ -873,36 +827,66 @@
           <w:sz w:val="28"/>
         </w:rPr>
       </w:pPr>
+      <w:r>
+        <w:rPr>
+          <w:rFonts w:ascii="Cambria" w:hAnsi="Cambria"/>
+          <w:sz w:val="28"/>
+        </w:rPr>
+        <w:t>Ёмкость</w:t>
+      </w:r>
+      <w:r>
+        <w:rPr>
+          <w:rFonts w:ascii="Cambria" w:hAnsi="Cambria"/>
+          <w:sz w:val="28"/>
+        </w:rPr>
+        <w:t xml:space="preserve">, </w:t>
+      </w:r>
+      <w:r>
+        <w:rPr>
+          <w:rFonts w:ascii="Cambria" w:hAnsi="Cambria"/>
+          <w:sz w:val="28"/>
+        </w:rPr>
+        <w:t>Ф</w:t>
+      </w:r>
+      <w:r>
+        <w:rPr>
+          <w:rFonts w:ascii="Cambria" w:hAnsi="Cambria"/>
+          <w:sz w:val="28"/>
+        </w:rPr>
+        <w:t>;</w:t>
+      </w:r>
+    </w:p>
+    <w:p>
+      <w:pPr>
+        <w:pStyle w:val="af3"/>
+        <w:numPr>
+          <w:ilvl w:val="0"/>
+          <w:numId w:val="48"/>
+        </w:numPr>
+        <w:tabs>
+          <w:tab w:val="left" w:pos="1140"/>
+        </w:tabs>
+        <w:rPr>
+          <w:rFonts w:ascii="Cambria" w:hAnsi="Cambria"/>
+          <w:sz w:val="28"/>
+        </w:rPr>
+      </w:pPr>
+      <w:r>
+        <w:rPr>
+          <w:rFonts w:ascii="Cambria" w:hAnsi="Cambria"/>
+          <w:sz w:val="28"/>
+        </w:rPr>
+        <w:t>Порядок метода интегрирования</w:t>
+      </w:r>
+      <w:r>
+        <w:rPr>
+          <w:rFonts w:ascii="Cambria" w:hAnsi="Cambria"/>
+          <w:sz w:val="28"/>
+        </w:rPr>
+        <w:t>.</w:t>
+      </w:r>
       <w:bookmarkStart w:id="0" w:name="_GoBack"/>
       <w:bookmarkEnd w:id="0"/>
-      <w:r>
-        <w:rPr>
-          <w:rFonts w:ascii="Cambria" w:hAnsi="Cambria"/>
-          <w:sz w:val="28"/>
-        </w:rPr>
-        <w:t>Ёмкость</w:t>
-      </w:r>
-      <w:r>
-        <w:rPr>
-          <w:rFonts w:ascii="Cambria" w:hAnsi="Cambria"/>
-          <w:sz w:val="28"/>
-        </w:rPr>
-        <w:t xml:space="preserve">, </w:t>
-      </w:r>
-      <w:r>
-        <w:rPr>
-          <w:rFonts w:ascii="Cambria" w:hAnsi="Cambria"/>
-          <w:sz w:val="28"/>
-        </w:rPr>
-        <w:t>Ф</w:t>
-      </w:r>
-      <w:r>
-        <w:rPr>
-          <w:rFonts w:ascii="Cambria" w:hAnsi="Cambria"/>
-          <w:sz w:val="28"/>
-        </w:rPr>
-        <w:t>.</w:t>
-      </w:r>
     </w:p>
     <w:sectPr>
       <w:headerReference w:type="default" r:id="rId12"/>

--- a/automatics/ac/3404.docx
+++ b/automatics/ac/3404.docx
@@ -1,6 +1,6 @@
 
 <file path=word/document.xml><?xml version="1.0" encoding="utf-8"?>
-<w:document xmlns:wpc="http://schemas.microsoft.com/office/word/2010/wordprocessingCanvas" xmlns:cx="http://schemas.microsoft.com/office/drawing/2014/chartex" xmlns:cx1="http://schemas.microsoft.com/office/drawing/2015/9/8/chartex" xmlns:mc="http://schemas.openxmlformats.org/markup-compatibility/2006" xmlns:o="urn:schemas-microsoft-com:office:office" xmlns:r="http://schemas.openxmlformats.org/officeDocument/2006/relationships" xmlns:m="http://schemas.openxmlformats.org/officeDocument/2006/math" xmlns:v="urn:schemas-microsoft-com:vml" xmlns:wp14="http://schemas.microsoft.com/office/word/2010/wordprocessingDrawing" xmlns:wp="http://schemas.openxmlformats.org/drawingml/2006/wordprocessingDrawing" xmlns:w10="urn:schemas-microsoft-com:office:word" xmlns:w="http://schemas.openxmlformats.org/wordprocessingml/2006/main" xmlns:w14="http://schemas.microsoft.com/office/word/2010/wordml" xmlns:w15="http://schemas.microsoft.com/office/word/2012/wordml" xmlns:w16se="http://schemas.microsoft.com/office/word/2015/wordml/symex" xmlns:wpg="http://schemas.microsoft.com/office/word/2010/wordprocessingGroup" xmlns:wpi="http://schemas.microsoft.com/office/word/2010/wordprocessingInk" xmlns:wne="http://schemas.microsoft.com/office/word/2006/wordml" xmlns:wps="http://schemas.microsoft.com/office/word/2010/wordprocessingShape" mc:Ignorable="w14 w15 w16se wp14">
+<w:document xmlns:wpc="http://schemas.microsoft.com/office/word/2010/wordprocessingCanvas" xmlns:cx="http://schemas.microsoft.com/office/drawing/2014/chartex" xmlns:cx1="http://schemas.microsoft.com/office/drawing/2015/9/8/chartex" xmlns:cx2="http://schemas.microsoft.com/office/drawing/2015/10/21/chartex" xmlns:mc="http://schemas.openxmlformats.org/markup-compatibility/2006" xmlns:o="urn:schemas-microsoft-com:office:office" xmlns:r="http://schemas.openxmlformats.org/officeDocument/2006/relationships" xmlns:m="http://schemas.openxmlformats.org/officeDocument/2006/math" xmlns:v="urn:schemas-microsoft-com:vml" xmlns:wp14="http://schemas.microsoft.com/office/word/2010/wordprocessingDrawing" xmlns:wp="http://schemas.openxmlformats.org/drawingml/2006/wordprocessingDrawing" xmlns:w10="urn:schemas-microsoft-com:office:word" xmlns:w="http://schemas.openxmlformats.org/wordprocessingml/2006/main" xmlns:w14="http://schemas.microsoft.com/office/word/2010/wordml" xmlns:w15="http://schemas.microsoft.com/office/word/2012/wordml" xmlns:w16se="http://schemas.microsoft.com/office/word/2015/wordml/symex" xmlns:wpg="http://schemas.microsoft.com/office/word/2010/wordprocessingGroup" xmlns:wpi="http://schemas.microsoft.com/office/word/2010/wordprocessingInk" xmlns:wne="http://schemas.microsoft.com/office/word/2006/wordml" xmlns:wps="http://schemas.microsoft.com/office/word/2010/wordprocessingShape" mc:Ignorable="w14 w15 w16se wp14">
   <w:body>
     <w:tbl>
       <w:tblPr>
@@ -53,7 +53,7 @@
                 <v:shape id="_x0000_i1025" type="#_x0000_t75" style="width:24.75pt;height:21.75pt" o:ole="">
                   <v:imagedata r:id="rId7" o:title=""/>
                 </v:shape>
-                <o:OLEObject Type="Embed" ProgID="PBrush" ShapeID="_x0000_i1025" DrawAspect="Content" ObjectID="_1516170451" r:id="rId8"/>
+                <o:OLEObject Type="Embed" ProgID="PBrush" ShapeID="_x0000_i1025" DrawAspect="Content" ObjectID="_1520337319" r:id="rId8"/>
               </w:object>
             </w:r>
           </w:p>
@@ -157,7 +157,7 @@
                 <v:shape id="_x0000_i1026" type="#_x0000_t75" style="width:63pt;height:37.5pt" o:ole="">
                   <v:imagedata r:id="rId9" o:title=""/>
                 </v:shape>
-                <o:OLEObject Type="Embed" ProgID="PBrush" ShapeID="_x0000_i1026" DrawAspect="Content" ObjectID="_1516170452" r:id="rId10"/>
+                <o:OLEObject Type="Embed" ProgID="PBrush" ShapeID="_x0000_i1026" DrawAspect="Content" ObjectID="_1520337320" r:id="rId10"/>
               </w:object>
             </w:r>
           </w:p>
@@ -737,14 +737,54 @@
     <w:p>
       <w:pPr>
         <w:ind w:firstLine="0"/>
-        <w:rPr>
-          <w:rFonts w:ascii="Cambria" w:hAnsi="Cambria"/>
-          <w:sz w:val="28"/>
+        <w:jc w:val="center"/>
+        <w:rPr>
+          <w:rFonts w:ascii="Cambria" w:hAnsi="Cambria"/>
+          <w:szCs w:val="24"/>
         </w:rPr>
       </w:pPr>
     </w:p>
     <w:p>
       <w:pPr>
+        <w:rPr>
+          <w:rFonts w:ascii="Cambria" w:hAnsi="Cambria"/>
+          <w:sz w:val="28"/>
+        </w:rPr>
+      </w:pPr>
+      <w:r>
+        <w:rPr>
+          <w:rFonts w:ascii="Cambria" w:hAnsi="Cambria"/>
+          <w:sz w:val="28"/>
+        </w:rPr>
+        <w:t xml:space="preserve">Порядок метода интегрирования задается свойством слоя «Автоматика» </w:t>
+      </w:r>
+      <w:r>
+        <w:rPr>
+          <w:rFonts w:ascii="Cambria" w:hAnsi="Cambria"/>
+          <w:sz w:val="28"/>
+        </w:rPr>
+        <w:t>BDF_order_LC</w:t>
+      </w:r>
+      <w:r>
+        <w:rPr>
+          <w:rFonts w:ascii="Cambria" w:hAnsi="Cambria"/>
+          <w:sz w:val="28"/>
+        </w:rPr>
+        <w:t>.</w:t>
+      </w:r>
+      <w:bookmarkStart w:id="0" w:name="_GoBack"/>
+      <w:bookmarkEnd w:id="0"/>
+    </w:p>
+    <w:p>
+      <w:pPr>
+        <w:rPr>
+          <w:rFonts w:ascii="Cambria" w:hAnsi="Cambria"/>
+          <w:sz w:val="28"/>
+        </w:rPr>
+      </w:pPr>
+    </w:p>
+    <w:p>
+      <w:pPr>
         <w:ind w:firstLine="851"/>
         <w:rPr>
           <w:rFonts w:ascii="Cambria" w:hAnsi="Cambria"/>
@@ -766,7 +806,7 @@
           <w:b/>
           <w:sz w:val="28"/>
         </w:rPr>
-        <w:t xml:space="preserve"> входных порта:</w:t>
+        <w:t xml:space="preserve"> входных порта.</w:t>
       </w:r>
     </w:p>
     <w:p>
@@ -853,40 +893,8 @@
           <w:rFonts w:ascii="Cambria" w:hAnsi="Cambria"/>
           <w:sz w:val="28"/>
         </w:rPr>
-        <w:t>;</w:t>
-      </w:r>
-    </w:p>
-    <w:p>
-      <w:pPr>
-        <w:pStyle w:val="af3"/>
-        <w:numPr>
-          <w:ilvl w:val="0"/>
-          <w:numId w:val="48"/>
-        </w:numPr>
-        <w:tabs>
-          <w:tab w:val="left" w:pos="1140"/>
-        </w:tabs>
-        <w:rPr>
-          <w:rFonts w:ascii="Cambria" w:hAnsi="Cambria"/>
-          <w:sz w:val="28"/>
-        </w:rPr>
-      </w:pPr>
-      <w:r>
-        <w:rPr>
-          <w:rFonts w:ascii="Cambria" w:hAnsi="Cambria"/>
-          <w:sz w:val="28"/>
-        </w:rPr>
-        <w:t>Порядок метода интегрирования</w:t>
-      </w:r>
-      <w:r>
-        <w:rPr>
-          <w:rFonts w:ascii="Cambria" w:hAnsi="Cambria"/>
-          <w:sz w:val="28"/>
-        </w:rPr>
         <w:t>.</w:t>
       </w:r>
-      <w:bookmarkStart w:id="0" w:name="_GoBack"/>
-      <w:bookmarkEnd w:id="0"/>
     </w:p>
     <w:sectPr>
       <w:headerReference w:type="default" r:id="rId12"/>
@@ -900,7 +908,7 @@
 </file>
 
 <file path=word/endnotes.xml><?xml version="1.0" encoding="utf-8"?>
-<w:endnotes xmlns:wpc="http://schemas.microsoft.com/office/word/2010/wordprocessingCanvas" xmlns:cx="http://schemas.microsoft.com/office/drawing/2014/chartex" xmlns:cx1="http://schemas.microsoft.com/office/drawing/2015/9/8/chartex" xmlns:mc="http://schemas.openxmlformats.org/markup-compatibility/2006" xmlns:o="urn:schemas-microsoft-com:office:office" xmlns:r="http://schemas.openxmlformats.org/officeDocument/2006/relationships" xmlns:m="http://schemas.openxmlformats.org/officeDocument/2006/math" xmlns:v="urn:schemas-microsoft-com:vml" xmlns:wp14="http://schemas.microsoft.com/office/word/2010/wordprocessingDrawing" xmlns:wp="http://schemas.openxmlformats.org/drawingml/2006/wordprocessingDrawing" xmlns:w10="urn:schemas-microsoft-com:office:word" xmlns:w="http://schemas.openxmlformats.org/wordprocessingml/2006/main" xmlns:w14="http://schemas.microsoft.com/office/word/2010/wordml" xmlns:w15="http://schemas.microsoft.com/office/word/2012/wordml" xmlns:w16se="http://schemas.microsoft.com/office/word/2015/wordml/symex" xmlns:wpg="http://schemas.microsoft.com/office/word/2010/wordprocessingGroup" xmlns:wpi="http://schemas.microsoft.com/office/word/2010/wordprocessingInk" xmlns:wne="http://schemas.microsoft.com/office/word/2006/wordml" xmlns:wps="http://schemas.microsoft.com/office/word/2010/wordprocessingShape" mc:Ignorable="w14 w15 w16se wp14">
+<w:endnotes xmlns:wpc="http://schemas.microsoft.com/office/word/2010/wordprocessingCanvas" xmlns:cx="http://schemas.microsoft.com/office/drawing/2014/chartex" xmlns:cx1="http://schemas.microsoft.com/office/drawing/2015/9/8/chartex" xmlns:cx2="http://schemas.microsoft.com/office/drawing/2015/10/21/chartex" xmlns:mc="http://schemas.openxmlformats.org/markup-compatibility/2006" xmlns:o="urn:schemas-microsoft-com:office:office" xmlns:r="http://schemas.openxmlformats.org/officeDocument/2006/relationships" xmlns:m="http://schemas.openxmlformats.org/officeDocument/2006/math" xmlns:v="urn:schemas-microsoft-com:vml" xmlns:wp14="http://schemas.microsoft.com/office/word/2010/wordprocessingDrawing" xmlns:wp="http://schemas.openxmlformats.org/drawingml/2006/wordprocessingDrawing" xmlns:w10="urn:schemas-microsoft-com:office:word" xmlns:w="http://schemas.openxmlformats.org/wordprocessingml/2006/main" xmlns:w14="http://schemas.microsoft.com/office/word/2010/wordml" xmlns:w15="http://schemas.microsoft.com/office/word/2012/wordml" xmlns:w16se="http://schemas.microsoft.com/office/word/2015/wordml/symex" xmlns:wpg="http://schemas.microsoft.com/office/word/2010/wordprocessingGroup" xmlns:wpi="http://schemas.microsoft.com/office/word/2010/wordprocessingInk" xmlns:wne="http://schemas.microsoft.com/office/word/2006/wordml" xmlns:wps="http://schemas.microsoft.com/office/word/2010/wordprocessingShape" mc:Ignorable="w14 w15 w16se wp14">
   <w:endnote w:type="separator" w:id="-1">
     <w:p>
       <w:r>
@@ -919,7 +927,7 @@
 </file>
 
 <file path=word/footnotes.xml><?xml version="1.0" encoding="utf-8"?>
-<w:footnotes xmlns:wpc="http://schemas.microsoft.com/office/word/2010/wordprocessingCanvas" xmlns:cx="http://schemas.microsoft.com/office/drawing/2014/chartex" xmlns:cx1="http://schemas.microsoft.com/office/drawing/2015/9/8/chartex" xmlns:mc="http://schemas.openxmlformats.org/markup-compatibility/2006" xmlns:o="urn:schemas-microsoft-com:office:office" xmlns:r="http://schemas.openxmlformats.org/officeDocument/2006/relationships" xmlns:m="http://schemas.openxmlformats.org/officeDocument/2006/math" xmlns:v="urn:schemas-microsoft-com:vml" xmlns:wp14="http://schemas.microsoft.com/office/word/2010/wordprocessingDrawing" xmlns:wp="http://schemas.openxmlformats.org/drawingml/2006/wordprocessingDrawing" xmlns:w10="urn:schemas-microsoft-com:office:word" xmlns:w="http://schemas.openxmlformats.org/wordprocessingml/2006/main" xmlns:w14="http://schemas.microsoft.com/office/word/2010/wordml" xmlns:w15="http://schemas.microsoft.com/office/word/2012/wordml" xmlns:w16se="http://schemas.microsoft.com/office/word/2015/wordml/symex" xmlns:wpg="http://schemas.microsoft.com/office/word/2010/wordprocessingGroup" xmlns:wpi="http://schemas.microsoft.com/office/word/2010/wordprocessingInk" xmlns:wne="http://schemas.microsoft.com/office/word/2006/wordml" xmlns:wps="http://schemas.microsoft.com/office/word/2010/wordprocessingShape" mc:Ignorable="w14 w15 w16se wp14">
+<w:footnotes xmlns:wpc="http://schemas.microsoft.com/office/word/2010/wordprocessingCanvas" xmlns:cx="http://schemas.microsoft.com/office/drawing/2014/chartex" xmlns:cx1="http://schemas.microsoft.com/office/drawing/2015/9/8/chartex" xmlns:cx2="http://schemas.microsoft.com/office/drawing/2015/10/21/chartex" xmlns:mc="http://schemas.openxmlformats.org/markup-compatibility/2006" xmlns:o="urn:schemas-microsoft-com:office:office" xmlns:r="http://schemas.openxmlformats.org/officeDocument/2006/relationships" xmlns:m="http://schemas.openxmlformats.org/officeDocument/2006/math" xmlns:v="urn:schemas-microsoft-com:vml" xmlns:wp14="http://schemas.microsoft.com/office/word/2010/wordprocessingDrawing" xmlns:wp="http://schemas.openxmlformats.org/drawingml/2006/wordprocessingDrawing" xmlns:w10="urn:schemas-microsoft-com:office:word" xmlns:w="http://schemas.openxmlformats.org/wordprocessingml/2006/main" xmlns:w14="http://schemas.microsoft.com/office/word/2010/wordml" xmlns:w15="http://schemas.microsoft.com/office/word/2012/wordml" xmlns:w16se="http://schemas.microsoft.com/office/word/2015/wordml/symex" xmlns:wpg="http://schemas.microsoft.com/office/word/2010/wordprocessingGroup" xmlns:wpi="http://schemas.microsoft.com/office/word/2010/wordprocessingInk" xmlns:wne="http://schemas.microsoft.com/office/word/2006/wordml" xmlns:wps="http://schemas.microsoft.com/office/word/2010/wordprocessingShape" mc:Ignorable="w14 w15 w16se wp14">
   <w:footnote w:type="separator" w:id="-1">
     <w:p>
       <w:r>
@@ -938,7 +946,7 @@
 </file>
 
 <file path=word/header1.xml><?xml version="1.0" encoding="utf-8"?>
-<w:hdr xmlns:wpc="http://schemas.microsoft.com/office/word/2010/wordprocessingCanvas" xmlns:cx="http://schemas.microsoft.com/office/drawing/2014/chartex" xmlns:cx1="http://schemas.microsoft.com/office/drawing/2015/9/8/chartex" xmlns:mc="http://schemas.openxmlformats.org/markup-compatibility/2006" xmlns:o="urn:schemas-microsoft-com:office:office" xmlns:r="http://schemas.openxmlformats.org/officeDocument/2006/relationships" xmlns:m="http://schemas.openxmlformats.org/officeDocument/2006/math" xmlns:v="urn:schemas-microsoft-com:vml" xmlns:wp14="http://schemas.microsoft.com/office/word/2010/wordprocessingDrawing" xmlns:wp="http://schemas.openxmlformats.org/drawingml/2006/wordprocessingDrawing" xmlns:w10="urn:schemas-microsoft-com:office:word" xmlns:w="http://schemas.openxmlformats.org/wordprocessingml/2006/main" xmlns:w14="http://schemas.microsoft.com/office/word/2010/wordml" xmlns:w15="http://schemas.microsoft.com/office/word/2012/wordml" xmlns:w16se="http://schemas.microsoft.com/office/word/2015/wordml/symex" xmlns:wpg="http://schemas.microsoft.com/office/word/2010/wordprocessingGroup" xmlns:wpi="http://schemas.microsoft.com/office/word/2010/wordprocessingInk" xmlns:wne="http://schemas.microsoft.com/office/word/2006/wordml" xmlns:wps="http://schemas.microsoft.com/office/word/2010/wordprocessingShape" mc:Ignorable="w14 w15 w16se wp14">
+<w:hdr xmlns:wpc="http://schemas.microsoft.com/office/word/2010/wordprocessingCanvas" xmlns:cx="http://schemas.microsoft.com/office/drawing/2014/chartex" xmlns:cx1="http://schemas.microsoft.com/office/drawing/2015/9/8/chartex" xmlns:cx2="http://schemas.microsoft.com/office/drawing/2015/10/21/chartex" xmlns:mc="http://schemas.openxmlformats.org/markup-compatibility/2006" xmlns:o="urn:schemas-microsoft-com:office:office" xmlns:r="http://schemas.openxmlformats.org/officeDocument/2006/relationships" xmlns:m="http://schemas.openxmlformats.org/officeDocument/2006/math" xmlns:v="urn:schemas-microsoft-com:vml" xmlns:wp14="http://schemas.microsoft.com/office/word/2010/wordprocessingDrawing" xmlns:wp="http://schemas.openxmlformats.org/drawingml/2006/wordprocessingDrawing" xmlns:w10="urn:schemas-microsoft-com:office:word" xmlns:w="http://schemas.openxmlformats.org/wordprocessingml/2006/main" xmlns:w14="http://schemas.microsoft.com/office/word/2010/wordml" xmlns:w15="http://schemas.microsoft.com/office/word/2012/wordml" xmlns:w16se="http://schemas.microsoft.com/office/word/2015/wordml/symex" xmlns:wpg="http://schemas.microsoft.com/office/word/2010/wordprocessingGroup" xmlns:wpi="http://schemas.microsoft.com/office/word/2010/wordprocessingInk" xmlns:wne="http://schemas.microsoft.com/office/word/2006/wordml" xmlns:wps="http://schemas.microsoft.com/office/word/2010/wordprocessingShape" mc:Ignorable="w14 w15 w16se wp14">
   <w:p>
     <w:pPr>
       <w:pStyle w:val="ab"/>
@@ -952,7 +960,7 @@
 </file>
 
 <file path=word/numbering.xml><?xml version="1.0" encoding="utf-8"?>
-<w:numbering xmlns:wpc="http://schemas.microsoft.com/office/word/2010/wordprocessingCanvas" xmlns:cx="http://schemas.microsoft.com/office/drawing/2014/chartex" xmlns:cx1="http://schemas.microsoft.com/office/drawing/2015/9/8/chartex" xmlns:mc="http://schemas.openxmlformats.org/markup-compatibility/2006" xmlns:o="urn:schemas-microsoft-com:office:office" xmlns:r="http://schemas.openxmlformats.org/officeDocument/2006/relationships" xmlns:m="http://schemas.openxmlformats.org/officeDocument/2006/math" xmlns:v="urn:schemas-microsoft-com:vml" xmlns:wp14="http://schemas.microsoft.com/office/word/2010/wordprocessingDrawing" xmlns:wp="http://schemas.openxmlformats.org/drawingml/2006/wordprocessingDrawing" xmlns:w10="urn:schemas-microsoft-com:office:word" xmlns:w="http://schemas.openxmlformats.org/wordprocessingml/2006/main" xmlns:w14="http://schemas.microsoft.com/office/word/2010/wordml" xmlns:w15="http://schemas.microsoft.com/office/word/2012/wordml" xmlns:w16se="http://schemas.microsoft.com/office/word/2015/wordml/symex" xmlns:wpg="http://schemas.microsoft.com/office/word/2010/wordprocessingGroup" xmlns:wpi="http://schemas.microsoft.com/office/word/2010/wordprocessingInk" xmlns:wne="http://schemas.microsoft.com/office/word/2006/wordml" xmlns:wps="http://schemas.microsoft.com/office/word/2010/wordprocessingShape" mc:Ignorable="w14 w15 w16se wp14">
+<w:numbering xmlns:wpc="http://schemas.microsoft.com/office/word/2010/wordprocessingCanvas" xmlns:cx="http://schemas.microsoft.com/office/drawing/2014/chartex" xmlns:cx1="http://schemas.microsoft.com/office/drawing/2015/9/8/chartex" xmlns:cx2="http://schemas.microsoft.com/office/drawing/2015/10/21/chartex" xmlns:mc="http://schemas.openxmlformats.org/markup-compatibility/2006" xmlns:o="urn:schemas-microsoft-com:office:office" xmlns:r="http://schemas.openxmlformats.org/officeDocument/2006/relationships" xmlns:m="http://schemas.openxmlformats.org/officeDocument/2006/math" xmlns:v="urn:schemas-microsoft-com:vml" xmlns:wp14="http://schemas.microsoft.com/office/word/2010/wordprocessingDrawing" xmlns:wp="http://schemas.openxmlformats.org/drawingml/2006/wordprocessingDrawing" xmlns:w10="urn:schemas-microsoft-com:office:word" xmlns:w="http://schemas.openxmlformats.org/wordprocessingml/2006/main" xmlns:w14="http://schemas.microsoft.com/office/word/2010/wordml" xmlns:w15="http://schemas.microsoft.com/office/word/2012/wordml" xmlns:w16se="http://schemas.microsoft.com/office/word/2015/wordml/symex" xmlns:wpg="http://schemas.microsoft.com/office/word/2010/wordprocessingGroup" xmlns:wpi="http://schemas.microsoft.com/office/word/2010/wordprocessingInk" xmlns:wne="http://schemas.microsoft.com/office/word/2006/wordml" xmlns:wps="http://schemas.microsoft.com/office/word/2010/wordprocessingShape" mc:Ignorable="w14 w15 w16se wp14">
   <w:abstractNum w:abstractNumId="0" w15:restartNumberingAfterBreak="0">
     <w:nsid w:val="FFFFFF7C"/>
     <w:multiLevelType w:val="singleLevel"/>
@@ -5398,7 +5406,7 @@
     </w:rPrDefault>
     <w:pPrDefault/>
   </w:docDefaults>
-  <w:latentStyles w:defLockedState="0" w:defUIPriority="99" w:defSemiHidden="0" w:defUnhideWhenUsed="0" w:defQFormat="0" w:count="371">
+  <w:latentStyles w:defLockedState="0" w:defUIPriority="99" w:defSemiHidden="0" w:defUnhideWhenUsed="0" w:defQFormat="0" w:count="372">
     <w:lsdException w:name="Normal" w:uiPriority="0" w:qFormat="1"/>
     <w:lsdException w:name="heading 1" w:uiPriority="9" w:qFormat="1"/>
     <w:lsdException w:name="heading 2" w:uiPriority="9" w:qFormat="1"/>
@@ -5504,7 +5512,6 @@
     <w:lsdException w:name="HTML Sample" w:semiHidden="1" w:unhideWhenUsed="1"/>
     <w:lsdException w:name="HTML Typewriter" w:semiHidden="1" w:unhideWhenUsed="1"/>
     <w:lsdException w:name="HTML Variable" w:semiHidden="1" w:unhideWhenUsed="1"/>
-    <w:lsdException w:name="Normal Table" w:semiHidden="1" w:unhideWhenUsed="1"/>
     <w:lsdException w:name="annotation subject" w:semiHidden="1" w:unhideWhenUsed="1"/>
     <w:lsdException w:name="No List" w:semiHidden="1" w:unhideWhenUsed="1"/>
     <w:lsdException w:name="Outline List 1" w:semiHidden="1" w:unhideWhenUsed="1"/>
@@ -5551,10 +5558,8 @@
     <w:lsdException w:name="Table Subtle 2" w:semiHidden="1" w:unhideWhenUsed="1"/>
     <w:lsdException w:name="Table Web 1" w:semiHidden="1" w:unhideWhenUsed="1"/>
     <w:lsdException w:name="Table Web 2" w:semiHidden="1" w:unhideWhenUsed="1"/>
-    <w:lsdException w:name="Table Web 3" w:semiHidden="1" w:unhideWhenUsed="1"/>
     <w:lsdException w:name="Balloon Text" w:semiHidden="1" w:unhideWhenUsed="1"/>
     <w:lsdException w:name="Table Grid" w:uiPriority="59"/>
-    <w:lsdException w:name="Table Theme" w:semiHidden="1" w:unhideWhenUsed="1"/>
     <w:lsdException w:name="Placeholder Text" w:semiHidden="1"/>
     <w:lsdException w:name="No Spacing" w:uiPriority="1" w:qFormat="1"/>
     <w:lsdException w:name="Light Shading" w:uiPriority="60"/>
@@ -5665,7 +5670,7 @@
     <w:lsdException w:name="Intense Reference" w:uiPriority="32" w:qFormat="1"/>
     <w:lsdException w:name="Book Title" w:uiPriority="33" w:qFormat="1"/>
     <w:lsdException w:name="Bibliography" w:semiHidden="1" w:uiPriority="37" w:unhideWhenUsed="1"/>
-    <w:lsdException w:name="TOC Heading" w:uiPriority="39" w:qFormat="1"/>
+    <w:lsdException w:name="TOC Heading" w:semiHidden="1" w:uiPriority="39" w:unhideWhenUsed="1" w:qFormat="1"/>
     <w:lsdException w:name="Plain Table 1" w:uiPriority="41"/>
     <w:lsdException w:name="Plain Table 2" w:uiPriority="42"/>
     <w:lsdException w:name="Plain Table 3" w:uiPriority="43"/>
@@ -5770,6 +5775,7 @@
     <w:lsdException w:name="List Table 5 Dark Accent 6" w:uiPriority="50"/>
     <w:lsdException w:name="List Table 6 Colorful Accent 6" w:uiPriority="51"/>
     <w:lsdException w:name="List Table 7 Colorful Accent 6" w:uiPriority="52"/>
+    <w:lsdException w:name="Mention" w:semiHidden="1" w:unhideWhenUsed="1"/>
   </w:latentStyles>
   <w:style w:type="paragraph" w:default="1" w:styleId="a">
     <w:name w:val="Normal"/>
